--- a/Documentatie/algemeene documetatie/Samenwerkingscontract.docx
+++ b/Documentatie/algemeene documetatie/Samenwerkingscontract.docx
@@ -40,7 +40,7 @@
         <w:tblLook w:val="04A0" w:firstRow="1" w:lastRow="0" w:firstColumn="1" w:lastColumn="0" w:noHBand="0" w:noVBand="1"/>
       </w:tblPr>
       <w:tblGrid>
-        <w:gridCol w:w="9142"/>
+        <w:gridCol w:w="9322"/>
       </w:tblGrid>
       <w:tr>
         <w:trPr>
@@ -86,33 +86,44 @@
           </w:tcPr>
           <w:p>
             <w:pPr>
-              <w:ind w:right="3"/>
+              <w:pStyle w:val="Kop1"/>
               <w:jc w:val="center"/>
+              <w:rPr>
+                <w:b/>
+                <w:sz w:val="72"/>
+                <w:szCs w:val="72"/>
+              </w:rPr>
             </w:pPr>
             <w:r>
               <w:rPr>
-                <w:rFonts w:ascii="Arial" w:eastAsia="Arial" w:hAnsi="Arial" w:cs="Arial"/>
+                <w:rFonts w:eastAsia="Arial"/>
                 <w:b/>
-                <w:sz w:val="36"/>
-                <w:lang w:val="nl-NL"/>
-              </w:rPr>
-              <w:t>Samenwerkingscontract</w:t>
-            </w:r>
-            <w:r>
-              <w:rPr>
-                <w:rFonts w:ascii="Arial" w:eastAsia="Arial" w:hAnsi="Arial" w:cs="Arial"/>
+                <w:sz w:val="72"/>
+                <w:szCs w:val="72"/>
+                <w:lang w:val="nl-NL"/>
+              </w:rPr>
+              <w:t>Samenwerking</w:t>
+            </w:r>
+            <w:bookmarkStart w:id="0" w:name="_GoBack"/>
+            <w:bookmarkEnd w:id="0"/>
+            <w:r>
+              <w:rPr>
+                <w:rFonts w:eastAsia="Arial"/>
                 <w:b/>
-                <w:sz w:val="36"/>
+                <w:sz w:val="72"/>
+                <w:szCs w:val="72"/>
+                <w:lang w:val="nl-NL"/>
+              </w:rPr>
+              <w:t>scontract</w:t>
+            </w:r>
+            <w:r>
+              <w:rPr>
+                <w:rFonts w:eastAsia="Arial"/>
+                <w:b/>
+                <w:sz w:val="72"/>
+                <w:szCs w:val="72"/>
               </w:rPr>
               <w:t xml:space="preserve"> Project</w:t>
-            </w:r>
-            <w:r>
-              <w:rPr>
-                <w:rFonts w:ascii="Arial" w:eastAsia="Arial" w:hAnsi="Arial" w:cs="Arial"/>
-                <w:sz w:val="36"/>
-                <w:vertAlign w:val="subscript"/>
-              </w:rPr>
-              <w:t xml:space="preserve"> </w:t>
             </w:r>
           </w:p>
         </w:tc>
@@ -187,14 +198,7 @@
                 <w:rFonts w:ascii="Arial" w:eastAsia="Arial" w:hAnsi="Arial" w:cs="Arial"/>
                 <w:lang w:val="nl-NL"/>
               </w:rPr>
-              <w:t xml:space="preserve"> Brian Arends, Lukasz Tatarczyk, Jeffrey van der W</w:t>
-            </w:r>
-            <w:r>
-              <w:rPr>
-                <w:rFonts w:ascii="Arial" w:eastAsia="Arial" w:hAnsi="Arial" w:cs="Arial"/>
-                <w:lang w:val="nl-NL"/>
-              </w:rPr>
-              <w:t xml:space="preserve">al, </w:t>
+              <w:t xml:space="preserve"> Brian Arends, Lukasz Tatarczyk, Jeffrey van der Wal, </w:t>
             </w:r>
             <w:r>
               <w:rPr>
@@ -311,7 +315,7 @@
           </w:tcPr>
           <w:p>
             <w:pPr>
-              <w:pStyle w:val="ListParagraph"/>
+              <w:pStyle w:val="Lijstalinea"/>
               <w:numPr>
                 <w:ilvl w:val="0"/>
                 <w:numId w:val="2"/>
@@ -342,8 +346,6 @@
               </w:rPr>
               <w:t xml:space="preserve">. De student is verplicht dit te doen. </w:t>
             </w:r>
-            <w:bookmarkStart w:id="0" w:name="_GoBack"/>
-            <w:bookmarkEnd w:id="0"/>
           </w:p>
           <w:p>
             <w:pPr>
@@ -385,7 +387,7 @@
           </w:p>
           <w:p>
             <w:pPr>
-              <w:pStyle w:val="ListParagraph"/>
+              <w:pStyle w:val="Lijstalinea"/>
               <w:numPr>
                 <w:ilvl w:val="1"/>
                 <w:numId w:val="2"/>
@@ -777,7 +779,7 @@
           </w:p>
           <w:p>
             <w:pPr>
-              <w:pStyle w:val="ListParagraph"/>
+              <w:pStyle w:val="Lijstalinea"/>
               <w:numPr>
                 <w:ilvl w:val="0"/>
                 <w:numId w:val="2"/>
@@ -837,6 +839,7 @@
                 <w:rFonts w:ascii="Arial" w:eastAsia="Arial" w:hAnsi="Arial" w:cs="Arial"/>
                 <w:b/>
               </w:rPr>
+              <w:lastRenderedPageBreak/>
               <w:t>Ondertekening</w:t>
             </w:r>
             <w:proofErr w:type="spellEnd"/>
@@ -1333,14 +1336,12 @@
     <w:rPrDefault>
       <w:rPr>
         <w:rFonts w:asciiTheme="minorHAnsi" w:eastAsiaTheme="minorEastAsia" w:hAnsiTheme="minorHAnsi" w:cstheme="minorBidi"/>
-        <w:sz w:val="22"/>
-        <w:szCs w:val="22"/>
         <w:lang w:val="en-US" w:eastAsia="en-US" w:bidi="ar-SA"/>
       </w:rPr>
     </w:rPrDefault>
     <w:pPrDefault>
       <w:pPr>
-        <w:spacing w:after="160" w:line="259" w:lineRule="auto"/>
+        <w:spacing w:before="100" w:after="200" w:line="276" w:lineRule="auto"/>
       </w:pPr>
     </w:pPrDefault>
   </w:docDefaults>
@@ -1720,21 +1721,227 @@
     <w:lsdException w:name="Smart Hyperlink" w:semiHidden="1" w:unhideWhenUsed="1"/>
     <w:lsdException w:name="Hashtag" w:semiHidden="1" w:unhideWhenUsed="1"/>
   </w:latentStyles>
-  <w:style w:type="paragraph" w:default="1" w:styleId="Normal">
+  <w:style w:type="paragraph" w:default="1" w:styleId="Standaard">
     <w:name w:val="Normal"/>
     <w:qFormat/>
-    <w:rPr>
-      <w:rFonts w:ascii="Calibri" w:eastAsia="Calibri" w:hAnsi="Calibri" w:cs="Calibri"/>
-      <w:color w:val="000000"/>
-    </w:rPr>
-  </w:style>
-  <w:style w:type="character" w:default="1" w:styleId="DefaultParagraphFont">
+    <w:rsid w:val="00CB4EEA"/>
+  </w:style>
+  <w:style w:type="paragraph" w:styleId="Kop1">
+    <w:name w:val="heading 1"/>
+    <w:basedOn w:val="Standaard"/>
+    <w:next w:val="Standaard"/>
+    <w:link w:val="Kop1Char"/>
+    <w:uiPriority w:val="9"/>
+    <w:qFormat/>
+    <w:rsid w:val="00CB4EEA"/>
+    <w:pPr>
+      <w:pBdr>
+        <w:top w:val="single" w:sz="24" w:space="0" w:color="4472C4" w:themeColor="accent1"/>
+        <w:left w:val="single" w:sz="24" w:space="0" w:color="4472C4" w:themeColor="accent1"/>
+        <w:bottom w:val="single" w:sz="24" w:space="0" w:color="4472C4" w:themeColor="accent1"/>
+        <w:right w:val="single" w:sz="24" w:space="0" w:color="4472C4" w:themeColor="accent1"/>
+      </w:pBdr>
+      <w:shd w:val="clear" w:color="auto" w:fill="4472C4" w:themeFill="accent1"/>
+      <w:spacing w:after="0"/>
+      <w:outlineLvl w:val="0"/>
+    </w:pPr>
+    <w:rPr>
+      <w:caps/>
+      <w:color w:val="FFFFFF" w:themeColor="background1"/>
+      <w:spacing w:val="15"/>
+      <w:sz w:val="22"/>
+      <w:szCs w:val="22"/>
+    </w:rPr>
+  </w:style>
+  <w:style w:type="paragraph" w:styleId="Kop2">
+    <w:name w:val="heading 2"/>
+    <w:basedOn w:val="Standaard"/>
+    <w:next w:val="Standaard"/>
+    <w:link w:val="Kop2Char"/>
+    <w:uiPriority w:val="9"/>
+    <w:semiHidden/>
+    <w:unhideWhenUsed/>
+    <w:qFormat/>
+    <w:rsid w:val="00CB4EEA"/>
+    <w:pPr>
+      <w:pBdr>
+        <w:top w:val="single" w:sz="24" w:space="0" w:color="D9E2F3" w:themeColor="accent1" w:themeTint="33"/>
+        <w:left w:val="single" w:sz="24" w:space="0" w:color="D9E2F3" w:themeColor="accent1" w:themeTint="33"/>
+        <w:bottom w:val="single" w:sz="24" w:space="0" w:color="D9E2F3" w:themeColor="accent1" w:themeTint="33"/>
+        <w:right w:val="single" w:sz="24" w:space="0" w:color="D9E2F3" w:themeColor="accent1" w:themeTint="33"/>
+      </w:pBdr>
+      <w:shd w:val="clear" w:color="auto" w:fill="D9E2F3" w:themeFill="accent1" w:themeFillTint="33"/>
+      <w:spacing w:after="0"/>
+      <w:outlineLvl w:val="1"/>
+    </w:pPr>
+    <w:rPr>
+      <w:caps/>
+      <w:spacing w:val="15"/>
+    </w:rPr>
+  </w:style>
+  <w:style w:type="paragraph" w:styleId="Kop3">
+    <w:name w:val="heading 3"/>
+    <w:basedOn w:val="Standaard"/>
+    <w:next w:val="Standaard"/>
+    <w:link w:val="Kop3Char"/>
+    <w:uiPriority w:val="9"/>
+    <w:semiHidden/>
+    <w:unhideWhenUsed/>
+    <w:qFormat/>
+    <w:rsid w:val="00CB4EEA"/>
+    <w:pPr>
+      <w:pBdr>
+        <w:top w:val="single" w:sz="6" w:space="2" w:color="4472C4" w:themeColor="accent1"/>
+      </w:pBdr>
+      <w:spacing w:before="300" w:after="0"/>
+      <w:outlineLvl w:val="2"/>
+    </w:pPr>
+    <w:rPr>
+      <w:caps/>
+      <w:color w:val="1F3763" w:themeColor="accent1" w:themeShade="7F"/>
+      <w:spacing w:val="15"/>
+    </w:rPr>
+  </w:style>
+  <w:style w:type="paragraph" w:styleId="Kop4">
+    <w:name w:val="heading 4"/>
+    <w:basedOn w:val="Standaard"/>
+    <w:next w:val="Standaard"/>
+    <w:link w:val="Kop4Char"/>
+    <w:uiPriority w:val="9"/>
+    <w:semiHidden/>
+    <w:unhideWhenUsed/>
+    <w:qFormat/>
+    <w:rsid w:val="00CB4EEA"/>
+    <w:pPr>
+      <w:pBdr>
+        <w:top w:val="dotted" w:sz="6" w:space="2" w:color="4472C4" w:themeColor="accent1"/>
+      </w:pBdr>
+      <w:spacing w:before="200" w:after="0"/>
+      <w:outlineLvl w:val="3"/>
+    </w:pPr>
+    <w:rPr>
+      <w:caps/>
+      <w:color w:val="2F5496" w:themeColor="accent1" w:themeShade="BF"/>
+      <w:spacing w:val="10"/>
+    </w:rPr>
+  </w:style>
+  <w:style w:type="paragraph" w:styleId="Kop5">
+    <w:name w:val="heading 5"/>
+    <w:basedOn w:val="Standaard"/>
+    <w:next w:val="Standaard"/>
+    <w:link w:val="Kop5Char"/>
+    <w:uiPriority w:val="9"/>
+    <w:semiHidden/>
+    <w:unhideWhenUsed/>
+    <w:qFormat/>
+    <w:rsid w:val="00CB4EEA"/>
+    <w:pPr>
+      <w:pBdr>
+        <w:bottom w:val="single" w:sz="6" w:space="1" w:color="4472C4" w:themeColor="accent1"/>
+      </w:pBdr>
+      <w:spacing w:before="200" w:after="0"/>
+      <w:outlineLvl w:val="4"/>
+    </w:pPr>
+    <w:rPr>
+      <w:caps/>
+      <w:color w:val="2F5496" w:themeColor="accent1" w:themeShade="BF"/>
+      <w:spacing w:val="10"/>
+    </w:rPr>
+  </w:style>
+  <w:style w:type="paragraph" w:styleId="Kop6">
+    <w:name w:val="heading 6"/>
+    <w:basedOn w:val="Standaard"/>
+    <w:next w:val="Standaard"/>
+    <w:link w:val="Kop6Char"/>
+    <w:uiPriority w:val="9"/>
+    <w:semiHidden/>
+    <w:unhideWhenUsed/>
+    <w:qFormat/>
+    <w:rsid w:val="00CB4EEA"/>
+    <w:pPr>
+      <w:pBdr>
+        <w:bottom w:val="dotted" w:sz="6" w:space="1" w:color="4472C4" w:themeColor="accent1"/>
+      </w:pBdr>
+      <w:spacing w:before="200" w:after="0"/>
+      <w:outlineLvl w:val="5"/>
+    </w:pPr>
+    <w:rPr>
+      <w:caps/>
+      <w:color w:val="2F5496" w:themeColor="accent1" w:themeShade="BF"/>
+      <w:spacing w:val="10"/>
+    </w:rPr>
+  </w:style>
+  <w:style w:type="paragraph" w:styleId="Kop7">
+    <w:name w:val="heading 7"/>
+    <w:basedOn w:val="Standaard"/>
+    <w:next w:val="Standaard"/>
+    <w:link w:val="Kop7Char"/>
+    <w:uiPriority w:val="9"/>
+    <w:semiHidden/>
+    <w:unhideWhenUsed/>
+    <w:qFormat/>
+    <w:rsid w:val="00CB4EEA"/>
+    <w:pPr>
+      <w:spacing w:before="200" w:after="0"/>
+      <w:outlineLvl w:val="6"/>
+    </w:pPr>
+    <w:rPr>
+      <w:caps/>
+      <w:color w:val="2F5496" w:themeColor="accent1" w:themeShade="BF"/>
+      <w:spacing w:val="10"/>
+    </w:rPr>
+  </w:style>
+  <w:style w:type="paragraph" w:styleId="Kop8">
+    <w:name w:val="heading 8"/>
+    <w:basedOn w:val="Standaard"/>
+    <w:next w:val="Standaard"/>
+    <w:link w:val="Kop8Char"/>
+    <w:uiPriority w:val="9"/>
+    <w:semiHidden/>
+    <w:unhideWhenUsed/>
+    <w:qFormat/>
+    <w:rsid w:val="00CB4EEA"/>
+    <w:pPr>
+      <w:spacing w:before="200" w:after="0"/>
+      <w:outlineLvl w:val="7"/>
+    </w:pPr>
+    <w:rPr>
+      <w:caps/>
+      <w:spacing w:val="10"/>
+      <w:sz w:val="18"/>
+      <w:szCs w:val="18"/>
+    </w:rPr>
+  </w:style>
+  <w:style w:type="paragraph" w:styleId="Kop9">
+    <w:name w:val="heading 9"/>
+    <w:basedOn w:val="Standaard"/>
+    <w:next w:val="Standaard"/>
+    <w:link w:val="Kop9Char"/>
+    <w:uiPriority w:val="9"/>
+    <w:semiHidden/>
+    <w:unhideWhenUsed/>
+    <w:qFormat/>
+    <w:rsid w:val="00CB4EEA"/>
+    <w:pPr>
+      <w:spacing w:before="200" w:after="0"/>
+      <w:outlineLvl w:val="8"/>
+    </w:pPr>
+    <w:rPr>
+      <w:i/>
+      <w:iCs/>
+      <w:caps/>
+      <w:spacing w:val="10"/>
+      <w:sz w:val="18"/>
+      <w:szCs w:val="18"/>
+    </w:rPr>
+  </w:style>
+  <w:style w:type="character" w:default="1" w:styleId="Standaardalinea-lettertype">
     <w:name w:val="Default Paragraph Font"/>
     <w:uiPriority w:val="1"/>
     <w:semiHidden/>
     <w:unhideWhenUsed/>
   </w:style>
-  <w:style w:type="table" w:default="1" w:styleId="TableNormal">
+  <w:style w:type="table" w:default="1" w:styleId="Standaardtabel">
     <w:name w:val="Normal Table"/>
     <w:uiPriority w:val="99"/>
     <w:semiHidden/>
@@ -1749,7 +1956,7 @@
       </w:tblCellMar>
     </w:tblPr>
   </w:style>
-  <w:style w:type="numbering" w:default="1" w:styleId="NoList">
+  <w:style w:type="numbering" w:default="1" w:styleId="Geenlijst">
     <w:name w:val="No List"/>
     <w:uiPriority w:val="99"/>
     <w:semiHidden/>
@@ -1769,15 +1976,387 @@
       </w:tblCellMar>
     </w:tblPr>
   </w:style>
-  <w:style w:type="paragraph" w:styleId="ListParagraph">
+  <w:style w:type="paragraph" w:styleId="Lijstalinea">
     <w:name w:val="List Paragraph"/>
-    <w:basedOn w:val="Normal"/>
+    <w:basedOn w:val="Standaard"/>
     <w:uiPriority w:val="34"/>
     <w:qFormat/>
     <w:rsid w:val="006D5611"/>
     <w:pPr>
       <w:ind w:left="720"/>
       <w:contextualSpacing/>
+    </w:pPr>
+  </w:style>
+  <w:style w:type="character" w:customStyle="1" w:styleId="Kop1Char">
+    <w:name w:val="Kop 1 Char"/>
+    <w:basedOn w:val="Standaardalinea-lettertype"/>
+    <w:link w:val="Kop1"/>
+    <w:uiPriority w:val="9"/>
+    <w:rsid w:val="00CB4EEA"/>
+    <w:rPr>
+      <w:caps/>
+      <w:color w:val="FFFFFF" w:themeColor="background1"/>
+      <w:spacing w:val="15"/>
+      <w:sz w:val="22"/>
+      <w:szCs w:val="22"/>
+      <w:shd w:val="clear" w:color="auto" w:fill="4472C4" w:themeFill="accent1"/>
+    </w:rPr>
+  </w:style>
+  <w:style w:type="character" w:customStyle="1" w:styleId="Kop2Char">
+    <w:name w:val="Kop 2 Char"/>
+    <w:basedOn w:val="Standaardalinea-lettertype"/>
+    <w:link w:val="Kop2"/>
+    <w:uiPriority w:val="9"/>
+    <w:semiHidden/>
+    <w:rsid w:val="00CB4EEA"/>
+    <w:rPr>
+      <w:caps/>
+      <w:spacing w:val="15"/>
+      <w:shd w:val="clear" w:color="auto" w:fill="D9E2F3" w:themeFill="accent1" w:themeFillTint="33"/>
+    </w:rPr>
+  </w:style>
+  <w:style w:type="character" w:customStyle="1" w:styleId="Kop3Char">
+    <w:name w:val="Kop 3 Char"/>
+    <w:basedOn w:val="Standaardalinea-lettertype"/>
+    <w:link w:val="Kop3"/>
+    <w:uiPriority w:val="9"/>
+    <w:semiHidden/>
+    <w:rsid w:val="00CB4EEA"/>
+    <w:rPr>
+      <w:caps/>
+      <w:color w:val="1F3763" w:themeColor="accent1" w:themeShade="7F"/>
+      <w:spacing w:val="15"/>
+    </w:rPr>
+  </w:style>
+  <w:style w:type="character" w:customStyle="1" w:styleId="Kop4Char">
+    <w:name w:val="Kop 4 Char"/>
+    <w:basedOn w:val="Standaardalinea-lettertype"/>
+    <w:link w:val="Kop4"/>
+    <w:uiPriority w:val="9"/>
+    <w:semiHidden/>
+    <w:rsid w:val="00CB4EEA"/>
+    <w:rPr>
+      <w:caps/>
+      <w:color w:val="2F5496" w:themeColor="accent1" w:themeShade="BF"/>
+      <w:spacing w:val="10"/>
+    </w:rPr>
+  </w:style>
+  <w:style w:type="character" w:customStyle="1" w:styleId="Kop5Char">
+    <w:name w:val="Kop 5 Char"/>
+    <w:basedOn w:val="Standaardalinea-lettertype"/>
+    <w:link w:val="Kop5"/>
+    <w:uiPriority w:val="9"/>
+    <w:semiHidden/>
+    <w:rsid w:val="00CB4EEA"/>
+    <w:rPr>
+      <w:caps/>
+      <w:color w:val="2F5496" w:themeColor="accent1" w:themeShade="BF"/>
+      <w:spacing w:val="10"/>
+    </w:rPr>
+  </w:style>
+  <w:style w:type="character" w:customStyle="1" w:styleId="Kop6Char">
+    <w:name w:val="Kop 6 Char"/>
+    <w:basedOn w:val="Standaardalinea-lettertype"/>
+    <w:link w:val="Kop6"/>
+    <w:uiPriority w:val="9"/>
+    <w:semiHidden/>
+    <w:rsid w:val="00CB4EEA"/>
+    <w:rPr>
+      <w:caps/>
+      <w:color w:val="2F5496" w:themeColor="accent1" w:themeShade="BF"/>
+      <w:spacing w:val="10"/>
+    </w:rPr>
+  </w:style>
+  <w:style w:type="character" w:customStyle="1" w:styleId="Kop7Char">
+    <w:name w:val="Kop 7 Char"/>
+    <w:basedOn w:val="Standaardalinea-lettertype"/>
+    <w:link w:val="Kop7"/>
+    <w:uiPriority w:val="9"/>
+    <w:semiHidden/>
+    <w:rsid w:val="00CB4EEA"/>
+    <w:rPr>
+      <w:caps/>
+      <w:color w:val="2F5496" w:themeColor="accent1" w:themeShade="BF"/>
+      <w:spacing w:val="10"/>
+    </w:rPr>
+  </w:style>
+  <w:style w:type="character" w:customStyle="1" w:styleId="Kop8Char">
+    <w:name w:val="Kop 8 Char"/>
+    <w:basedOn w:val="Standaardalinea-lettertype"/>
+    <w:link w:val="Kop8"/>
+    <w:uiPriority w:val="9"/>
+    <w:semiHidden/>
+    <w:rsid w:val="00CB4EEA"/>
+    <w:rPr>
+      <w:caps/>
+      <w:spacing w:val="10"/>
+      <w:sz w:val="18"/>
+      <w:szCs w:val="18"/>
+    </w:rPr>
+  </w:style>
+  <w:style w:type="character" w:customStyle="1" w:styleId="Kop9Char">
+    <w:name w:val="Kop 9 Char"/>
+    <w:basedOn w:val="Standaardalinea-lettertype"/>
+    <w:link w:val="Kop9"/>
+    <w:uiPriority w:val="9"/>
+    <w:semiHidden/>
+    <w:rsid w:val="00CB4EEA"/>
+    <w:rPr>
+      <w:i/>
+      <w:iCs/>
+      <w:caps/>
+      <w:spacing w:val="10"/>
+      <w:sz w:val="18"/>
+      <w:szCs w:val="18"/>
+    </w:rPr>
+  </w:style>
+  <w:style w:type="paragraph" w:styleId="Bijschrift">
+    <w:name w:val="caption"/>
+    <w:basedOn w:val="Standaard"/>
+    <w:next w:val="Standaard"/>
+    <w:uiPriority w:val="35"/>
+    <w:semiHidden/>
+    <w:unhideWhenUsed/>
+    <w:qFormat/>
+    <w:rsid w:val="00CB4EEA"/>
+    <w:rPr>
+      <w:b/>
+      <w:bCs/>
+      <w:color w:val="2F5496" w:themeColor="accent1" w:themeShade="BF"/>
+      <w:sz w:val="16"/>
+      <w:szCs w:val="16"/>
+    </w:rPr>
+  </w:style>
+  <w:style w:type="paragraph" w:styleId="Titel">
+    <w:name w:val="Title"/>
+    <w:basedOn w:val="Standaard"/>
+    <w:next w:val="Standaard"/>
+    <w:link w:val="TitelChar"/>
+    <w:uiPriority w:val="10"/>
+    <w:qFormat/>
+    <w:rsid w:val="00CB4EEA"/>
+    <w:pPr>
+      <w:spacing w:before="0" w:after="0"/>
+    </w:pPr>
+    <w:rPr>
+      <w:rFonts w:asciiTheme="majorHAnsi" w:eastAsiaTheme="majorEastAsia" w:hAnsiTheme="majorHAnsi" w:cstheme="majorBidi"/>
+      <w:caps/>
+      <w:color w:val="4472C4" w:themeColor="accent1"/>
+      <w:spacing w:val="10"/>
+      <w:sz w:val="52"/>
+      <w:szCs w:val="52"/>
+    </w:rPr>
+  </w:style>
+  <w:style w:type="character" w:customStyle="1" w:styleId="TitelChar">
+    <w:name w:val="Titel Char"/>
+    <w:basedOn w:val="Standaardalinea-lettertype"/>
+    <w:link w:val="Titel"/>
+    <w:uiPriority w:val="10"/>
+    <w:rsid w:val="00CB4EEA"/>
+    <w:rPr>
+      <w:rFonts w:asciiTheme="majorHAnsi" w:eastAsiaTheme="majorEastAsia" w:hAnsiTheme="majorHAnsi" w:cstheme="majorBidi"/>
+      <w:caps/>
+      <w:color w:val="4472C4" w:themeColor="accent1"/>
+      <w:spacing w:val="10"/>
+      <w:sz w:val="52"/>
+      <w:szCs w:val="52"/>
+    </w:rPr>
+  </w:style>
+  <w:style w:type="paragraph" w:styleId="Ondertitel">
+    <w:name w:val="Subtitle"/>
+    <w:basedOn w:val="Standaard"/>
+    <w:next w:val="Standaard"/>
+    <w:link w:val="OndertitelChar"/>
+    <w:uiPriority w:val="11"/>
+    <w:qFormat/>
+    <w:rsid w:val="00CB4EEA"/>
+    <w:pPr>
+      <w:spacing w:before="0" w:after="500" w:line="240" w:lineRule="auto"/>
+    </w:pPr>
+    <w:rPr>
+      <w:caps/>
+      <w:color w:val="595959" w:themeColor="text1" w:themeTint="A6"/>
+      <w:spacing w:val="10"/>
+      <w:sz w:val="21"/>
+      <w:szCs w:val="21"/>
+    </w:rPr>
+  </w:style>
+  <w:style w:type="character" w:customStyle="1" w:styleId="OndertitelChar">
+    <w:name w:val="Ondertitel Char"/>
+    <w:basedOn w:val="Standaardalinea-lettertype"/>
+    <w:link w:val="Ondertitel"/>
+    <w:uiPriority w:val="11"/>
+    <w:rsid w:val="00CB4EEA"/>
+    <w:rPr>
+      <w:caps/>
+      <w:color w:val="595959" w:themeColor="text1" w:themeTint="A6"/>
+      <w:spacing w:val="10"/>
+      <w:sz w:val="21"/>
+      <w:szCs w:val="21"/>
+    </w:rPr>
+  </w:style>
+  <w:style w:type="character" w:styleId="Zwaar">
+    <w:name w:val="Strong"/>
+    <w:uiPriority w:val="22"/>
+    <w:qFormat/>
+    <w:rsid w:val="00CB4EEA"/>
+    <w:rPr>
+      <w:b/>
+      <w:bCs/>
+    </w:rPr>
+  </w:style>
+  <w:style w:type="character" w:styleId="Nadruk">
+    <w:name w:val="Emphasis"/>
+    <w:uiPriority w:val="20"/>
+    <w:qFormat/>
+    <w:rsid w:val="00CB4EEA"/>
+    <w:rPr>
+      <w:caps/>
+      <w:color w:val="1F3763" w:themeColor="accent1" w:themeShade="7F"/>
+      <w:spacing w:val="5"/>
+    </w:rPr>
+  </w:style>
+  <w:style w:type="paragraph" w:styleId="Geenafstand">
+    <w:name w:val="No Spacing"/>
+    <w:uiPriority w:val="1"/>
+    <w:qFormat/>
+    <w:rsid w:val="00CB4EEA"/>
+    <w:pPr>
+      <w:spacing w:after="0" w:line="240" w:lineRule="auto"/>
+    </w:pPr>
+  </w:style>
+  <w:style w:type="paragraph" w:styleId="Citaat">
+    <w:name w:val="Quote"/>
+    <w:basedOn w:val="Standaard"/>
+    <w:next w:val="Standaard"/>
+    <w:link w:val="CitaatChar"/>
+    <w:uiPriority w:val="29"/>
+    <w:qFormat/>
+    <w:rsid w:val="00CB4EEA"/>
+    <w:rPr>
+      <w:i/>
+      <w:iCs/>
+      <w:sz w:val="24"/>
+      <w:szCs w:val="24"/>
+    </w:rPr>
+  </w:style>
+  <w:style w:type="character" w:customStyle="1" w:styleId="CitaatChar">
+    <w:name w:val="Citaat Char"/>
+    <w:basedOn w:val="Standaardalinea-lettertype"/>
+    <w:link w:val="Citaat"/>
+    <w:uiPriority w:val="29"/>
+    <w:rsid w:val="00CB4EEA"/>
+    <w:rPr>
+      <w:i/>
+      <w:iCs/>
+      <w:sz w:val="24"/>
+      <w:szCs w:val="24"/>
+    </w:rPr>
+  </w:style>
+  <w:style w:type="paragraph" w:styleId="Duidelijkcitaat">
+    <w:name w:val="Intense Quote"/>
+    <w:basedOn w:val="Standaard"/>
+    <w:next w:val="Standaard"/>
+    <w:link w:val="DuidelijkcitaatChar"/>
+    <w:uiPriority w:val="30"/>
+    <w:qFormat/>
+    <w:rsid w:val="00CB4EEA"/>
+    <w:pPr>
+      <w:spacing w:before="240" w:after="240" w:line="240" w:lineRule="auto"/>
+      <w:ind w:left="1080" w:right="1080"/>
+      <w:jc w:val="center"/>
+    </w:pPr>
+    <w:rPr>
+      <w:color w:val="4472C4" w:themeColor="accent1"/>
+      <w:sz w:val="24"/>
+      <w:szCs w:val="24"/>
+    </w:rPr>
+  </w:style>
+  <w:style w:type="character" w:customStyle="1" w:styleId="DuidelijkcitaatChar">
+    <w:name w:val="Duidelijk citaat Char"/>
+    <w:basedOn w:val="Standaardalinea-lettertype"/>
+    <w:link w:val="Duidelijkcitaat"/>
+    <w:uiPriority w:val="30"/>
+    <w:rsid w:val="00CB4EEA"/>
+    <w:rPr>
+      <w:color w:val="4472C4" w:themeColor="accent1"/>
+      <w:sz w:val="24"/>
+      <w:szCs w:val="24"/>
+    </w:rPr>
+  </w:style>
+  <w:style w:type="character" w:styleId="Subtielebenadrukking">
+    <w:name w:val="Subtle Emphasis"/>
+    <w:uiPriority w:val="19"/>
+    <w:qFormat/>
+    <w:rsid w:val="00CB4EEA"/>
+    <w:rPr>
+      <w:i/>
+      <w:iCs/>
+      <w:color w:val="1F3763" w:themeColor="accent1" w:themeShade="7F"/>
+    </w:rPr>
+  </w:style>
+  <w:style w:type="character" w:styleId="Intensievebenadrukking">
+    <w:name w:val="Intense Emphasis"/>
+    <w:uiPriority w:val="21"/>
+    <w:qFormat/>
+    <w:rsid w:val="00CB4EEA"/>
+    <w:rPr>
+      <w:b/>
+      <w:bCs/>
+      <w:caps/>
+      <w:color w:val="1F3763" w:themeColor="accent1" w:themeShade="7F"/>
+      <w:spacing w:val="10"/>
+    </w:rPr>
+  </w:style>
+  <w:style w:type="character" w:styleId="Subtieleverwijzing">
+    <w:name w:val="Subtle Reference"/>
+    <w:uiPriority w:val="31"/>
+    <w:qFormat/>
+    <w:rsid w:val="00CB4EEA"/>
+    <w:rPr>
+      <w:b/>
+      <w:bCs/>
+      <w:color w:val="4472C4" w:themeColor="accent1"/>
+    </w:rPr>
+  </w:style>
+  <w:style w:type="character" w:styleId="Intensieveverwijzing">
+    <w:name w:val="Intense Reference"/>
+    <w:uiPriority w:val="32"/>
+    <w:qFormat/>
+    <w:rsid w:val="00CB4EEA"/>
+    <w:rPr>
+      <w:b/>
+      <w:bCs/>
+      <w:i/>
+      <w:iCs/>
+      <w:caps/>
+      <w:color w:val="4472C4" w:themeColor="accent1"/>
+    </w:rPr>
+  </w:style>
+  <w:style w:type="character" w:styleId="Titelvanboek">
+    <w:name w:val="Book Title"/>
+    <w:uiPriority w:val="33"/>
+    <w:qFormat/>
+    <w:rsid w:val="00CB4EEA"/>
+    <w:rPr>
+      <w:b/>
+      <w:bCs/>
+      <w:i/>
+      <w:iCs/>
+      <w:spacing w:val="0"/>
+    </w:rPr>
+  </w:style>
+  <w:style w:type="paragraph" w:styleId="Kopvaninhoudsopgave">
+    <w:name w:val="TOC Heading"/>
+    <w:basedOn w:val="Kop1"/>
+    <w:next w:val="Standaard"/>
+    <w:uiPriority w:val="39"/>
+    <w:semiHidden/>
+    <w:unhideWhenUsed/>
+    <w:qFormat/>
+    <w:rsid w:val="00CB4EEA"/>
+    <w:pPr>
+      <w:outlineLvl w:val="9"/>
     </w:pPr>
   </w:style>
 </w:styles>
